--- a/doc/需求分析文档.docx
+++ b/doc/需求分析文档.docx
@@ -536,7 +536,7 @@
           <w:rFonts w:hint="eastAsia"/>
           <w:sz w:val="24"/>
           <w:szCs w:val="24"/>
-          <w:highlight w:val="red"/>
+          <w:highlight w:val="green"/>
         </w:rPr>
         <w:t>班级管理</w:t>
       </w:r>
@@ -767,6 +767,8 @@
         </w:rPr>
         <w:t>负责</w:t>
       </w:r>
+      <w:bookmarkStart w:id="0" w:name="_GoBack"/>
+      <w:bookmarkEnd w:id="0"/>
       <w:r>
         <w:rPr>
           <w:rFonts w:hint="eastAsia"/>
@@ -895,7 +897,7 @@
           <w:rFonts w:hint="eastAsia"/>
           <w:sz w:val="24"/>
           <w:szCs w:val="24"/>
-          <w:highlight w:val="red"/>
+          <w:highlight w:val="green"/>
         </w:rPr>
         <w:t>通知公告</w:t>
       </w:r>
@@ -1901,8 +1903,6 @@
         </w:rPr>
         <w:t>加密</w:t>
       </w:r>
-      <w:bookmarkStart w:id="0" w:name="_GoBack"/>
-      <w:bookmarkEnd w:id="0"/>
     </w:p>
     <w:p>
       <w:pPr>
@@ -2498,7 +2498,7 @@
     <w:lsdException w:unhideWhenUsed="0" w:uiPriority="0" w:semiHidden="0" w:name="Document Map"/>
     <w:lsdException w:unhideWhenUsed="0" w:uiPriority="0" w:semiHidden="0" w:name="Plain Text"/>
     <w:lsdException w:unhideWhenUsed="0" w:uiPriority="0" w:semiHidden="0" w:name="E-mail Signature"/>
-    <w:lsdException w:unhideWhenUsed="0" w:uiPriority="0" w:semiHidden="0" w:name="Normal (Web)"/>
+    <w:lsdException w:qFormat="1" w:unhideWhenUsed="0" w:uiPriority="0" w:semiHidden="0" w:name="Normal (Web)"/>
     <w:lsdException w:unhideWhenUsed="0" w:uiPriority="0" w:semiHidden="0" w:name="HTML Acronym"/>
     <w:lsdException w:unhideWhenUsed="0" w:uiPriority="0" w:semiHidden="0" w:name="HTML Address"/>
     <w:lsdException w:unhideWhenUsed="0" w:uiPriority="0" w:semiHidden="0" w:name="HTML Cite"/>
@@ -2693,6 +2693,7 @@
   <w:style w:type="paragraph" w:styleId="2">
     <w:name w:val="Normal (Web)"/>
     <w:basedOn w:val="1"/>
+    <w:qFormat/>
     <w:uiPriority w:val="0"/>
     <w:pPr>
       <w:spacing w:before="0" w:beforeAutospacing="1" w:after="0" w:afterAutospacing="1"/>
